--- a/文档/缓存/redis.docx
+++ b/文档/缓存/redis.docx
@@ -7,7 +7,7 @@
         <w:pStyle w:val="2"/>
       </w:pPr>
       <w:r>
-        <w:t>标题1</w:t>
+        <w:t>简介</w:t>
       </w:r>
     </w:p>
     <w:p>
@@ -15,7 +15,183 @@
         <w:pStyle w:val="3"/>
       </w:pPr>
       <w:r>
-        <w:t>标题</w:t>
+        <w:t>重要网站</w:t>
+      </w:r>
+    </w:p>
+    <w:p>
+      <w:pPr>
+        <w:rPr>
+          <w:rFonts w:hint="default"/>
+        </w:rPr>
+      </w:pPr>
+      <w:r>
+        <w:rPr>
+          <w:rFonts w:hint="eastAsia"/>
+        </w:rPr>
+        <w:fldChar w:fldCharType="begin"/>
+      </w:r>
+      <w:r>
+        <w:rPr>
+          <w:rFonts w:hint="eastAsia"/>
+        </w:rPr>
+        <w:instrText xml:space="preserve"> HYPERLINK "https://redis.io/" </w:instrText>
+      </w:r>
+      <w:r>
+        <w:rPr>
+          <w:rFonts w:hint="eastAsia"/>
+        </w:rPr>
+        <w:fldChar w:fldCharType="separate"/>
+      </w:r>
+      <w:r>
+        <w:rPr>
+          <w:rStyle w:val="12"/>
+          <w:rFonts w:hint="eastAsia"/>
+        </w:rPr>
+        <w:t>https://redis.io/</w:t>
+      </w:r>
+      <w:r>
+        <w:rPr>
+          <w:rFonts w:hint="eastAsia"/>
+        </w:rPr>
+        <w:fldChar w:fldCharType="end"/>
+      </w:r>
+      <w:r>
+        <w:rPr>
+          <w:rFonts w:hint="default"/>
+        </w:rPr>
+        <w:t xml:space="preserve"> </w:t>
+      </w:r>
+    </w:p>
+    <w:p>
+      <w:pPr>
+        <w:rPr>
+          <w:rFonts w:hint="default"/>
+        </w:rPr>
+      </w:pPr>
+      <w:r>
+        <w:rPr>
+          <w:rFonts w:hint="default"/>
+        </w:rPr>
+        <w:fldChar w:fldCharType="begin"/>
+      </w:r>
+      <w:r>
+        <w:rPr>
+          <w:rFonts w:hint="default"/>
+        </w:rPr>
+        <w:instrText xml:space="preserve"> HYPERLINK "https://github.com/antirez/redis" </w:instrText>
+      </w:r>
+      <w:r>
+        <w:rPr>
+          <w:rFonts w:hint="default"/>
+        </w:rPr>
+        <w:fldChar w:fldCharType="separate"/>
+      </w:r>
+      <w:r>
+        <w:rPr>
+          <w:rStyle w:val="12"/>
+          <w:rFonts w:hint="default"/>
+        </w:rPr>
+        <w:t>https://github.com/antirez/redis</w:t>
+      </w:r>
+      <w:r>
+        <w:rPr>
+          <w:rFonts w:hint="default"/>
+        </w:rPr>
+        <w:fldChar w:fldCharType="end"/>
+      </w:r>
+      <w:r>
+        <w:rPr>
+          <w:rFonts w:hint="default"/>
+        </w:rPr>
+        <w:t xml:space="preserve"> </w:t>
+      </w:r>
+    </w:p>
+    <w:p>
+      <w:pPr>
+        <w:rPr>
+          <w:rFonts w:hint="default"/>
+        </w:rPr>
+      </w:pPr>
+      <w:r>
+        <w:rPr>
+          <w:rFonts w:hint="default"/>
+        </w:rPr>
+        <w:fldChar w:fldCharType="begin"/>
+      </w:r>
+      <w:r>
+        <w:rPr>
+          <w:rFonts w:hint="default"/>
+        </w:rPr>
+        <w:instrText xml:space="preserve"> HYPERLINK "https://github.com/MicrosoftArchive/redis" </w:instrText>
+      </w:r>
+      <w:r>
+        <w:rPr>
+          <w:rFonts w:hint="default"/>
+        </w:rPr>
+        <w:fldChar w:fldCharType="separate"/>
+      </w:r>
+      <w:r>
+        <w:rPr>
+          <w:rStyle w:val="12"/>
+          <w:rFonts w:hint="default"/>
+        </w:rPr>
+        <w:t>https://github.com/MicrosoftArchive/redis</w:t>
+      </w:r>
+      <w:r>
+        <w:rPr>
+          <w:rFonts w:hint="default"/>
+        </w:rPr>
+        <w:fldChar w:fldCharType="end"/>
+      </w:r>
+      <w:r>
+        <w:rPr>
+          <w:rFonts w:hint="default"/>
+        </w:rPr>
+        <w:t xml:space="preserve"> </w:t>
+      </w:r>
+    </w:p>
+    <w:p>
+      <w:pPr>
+        <w:rPr>
+          <w:rFonts w:hint="default"/>
+        </w:rPr>
+      </w:pPr>
+      <w:r>
+        <w:rPr>
+          <w:rFonts w:hint="default"/>
+        </w:rPr>
+        <w:fldChar w:fldCharType="begin"/>
+      </w:r>
+      <w:r>
+        <w:rPr>
+          <w:rFonts w:hint="default"/>
+        </w:rPr>
+        <w:instrText xml:space="preserve"> HYPERLINK "http://www.redis.cn/" </w:instrText>
+      </w:r>
+      <w:r>
+        <w:rPr>
+          <w:rFonts w:hint="default"/>
+        </w:rPr>
+        <w:fldChar w:fldCharType="separate"/>
+      </w:r>
+      <w:r>
+        <w:rPr>
+          <w:rStyle w:val="12"/>
+          <w:rFonts w:hint="default"/>
+        </w:rPr>
+        <w:t>http://www.redis.cn/</w:t>
+      </w:r>
+      <w:r>
+        <w:rPr>
+          <w:rFonts w:hint="default"/>
+        </w:rPr>
+        <w:fldChar w:fldCharType="end"/>
+      </w:r>
+      <w:r>
+        <w:rPr>
+          <w:rFonts w:hint="default"/>
+        </w:rPr>
+        <w:t xml:space="preserve"> </w:t>
       </w:r>
     </w:p>
     <w:p>
@@ -23,63 +199,313 @@
         <w:pStyle w:val="3"/>
       </w:pPr>
       <w:r>
-        <w:t>标题</w:t>
-      </w:r>
+        <w:t>能做什么</w:t>
+      </w:r>
+    </w:p>
+    <w:p>
+      <w:pPr>
+        <w:pStyle w:val="4"/>
+      </w:pPr>
+      <w:r>
+        <w:t>数据库</w:t>
+      </w:r>
+    </w:p>
+    <w:p>
+      <w:pPr>
+        <w:pStyle w:val="4"/>
+      </w:pPr>
+      <w:r>
+        <w:t>缓存</w:t>
+      </w:r>
+    </w:p>
+    <w:p>
+      <w:pPr>
+        <w:pStyle w:val="4"/>
+      </w:pPr>
+      <w:r>
+        <w:t>消息中间件</w:t>
+      </w:r>
+    </w:p>
+    <w:p>
+      <w:pPr>
+        <w:pStyle w:val="3"/>
+      </w:pPr>
+      <w:r>
+        <w:t>不能做什么</w:t>
+      </w:r>
+    </w:p>
+    <w:p>
+      <w:pPr/>
     </w:p>
     <w:p>
       <w:pPr>
         <w:pStyle w:val="2"/>
       </w:pPr>
       <w:r>
-        <w:t>标题2</w:t>
+        <w:t>网络模块</w:t>
       </w:r>
     </w:p>
     <w:p>
       <w:pPr>
         <w:pStyle w:val="3"/>
       </w:pPr>
+      <w:r>
+        <w:t>网络模型</w:t>
+      </w:r>
+    </w:p>
+    <w:p>
+      <w:pPr>
+        <w:pStyle w:val="4"/>
+      </w:pPr>
+      <w:r>
+        <w:t>参考资料</w:t>
+      </w:r>
+    </w:p>
+    <w:p>
+      <w:pPr>
+        <w:rPr>
+          <w:rFonts w:hint="default"/>
+        </w:rPr>
+      </w:pPr>
+      <w:r>
+        <w:rPr>
+          <w:rFonts w:hint="eastAsia"/>
+        </w:rPr>
+        <w:fldChar w:fldCharType="begin"/>
+      </w:r>
+      <w:r>
+        <w:rPr>
+          <w:rFonts w:hint="eastAsia"/>
+        </w:rPr>
+        <w:instrText xml:space="preserve"> HYPERLINK "http://blog.jobbole.com/100079/" </w:instrText>
+      </w:r>
+      <w:r>
+        <w:rPr>
+          <w:rFonts w:hint="eastAsia"/>
+        </w:rPr>
+        <w:fldChar w:fldCharType="separate"/>
+      </w:r>
+      <w:r>
+        <w:rPr>
+          <w:rStyle w:val="12"/>
+          <w:rFonts w:hint="eastAsia"/>
+        </w:rPr>
+        <w:t>http://blog.jobbole.com/100079/</w:t>
+      </w:r>
+      <w:r>
+        <w:rPr>
+          <w:rFonts w:hint="eastAsia"/>
+        </w:rPr>
+        <w:fldChar w:fldCharType="end"/>
+      </w:r>
+      <w:r>
+        <w:rPr>
+          <w:rFonts w:hint="default"/>
+        </w:rPr>
+        <w:t xml:space="preserve"> </w:t>
+      </w:r>
+    </w:p>
+    <w:p>
+      <w:pPr>
+        <w:rPr>
+          <w:rFonts w:hint="default"/>
+        </w:rPr>
+      </w:pPr>
+      <w:r>
+        <w:rPr>
+          <w:rFonts w:hint="default"/>
+        </w:rPr>
+        <w:fldChar w:fldCharType="begin"/>
+      </w:r>
+      <w:r>
+        <w:rPr>
+          <w:rFonts w:hint="default"/>
+        </w:rPr>
+        <w:instrText xml:space="preserve"> HYPERLINK "https://redis.io/topics/internals-rediseventlib" </w:instrText>
+      </w:r>
+      <w:r>
+        <w:rPr>
+          <w:rFonts w:hint="default"/>
+        </w:rPr>
+        <w:fldChar w:fldCharType="separate"/>
+      </w:r>
+      <w:r>
+        <w:rPr>
+          <w:rStyle w:val="12"/>
+          <w:rFonts w:hint="default"/>
+        </w:rPr>
+        <w:t>https://redis.io/topics/internals-rediseventlib</w:t>
+      </w:r>
+      <w:r>
+        <w:rPr>
+          <w:rFonts w:hint="default"/>
+        </w:rPr>
+        <w:fldChar w:fldCharType="end"/>
+      </w:r>
+      <w:r>
+        <w:rPr>
+          <w:rFonts w:hint="default"/>
+        </w:rPr>
+        <w:t xml:space="preserve"> </w:t>
+      </w:r>
+    </w:p>
+    <w:p>
+      <w:pPr>
+        <w:pStyle w:val="4"/>
+        <w:rPr>
+          <w:rFonts w:hint="default"/>
+        </w:rPr>
+      </w:pPr>
+      <w:r>
+        <w:rPr>
+          <w:rFonts w:hint="default"/>
+        </w:rPr>
+        <w:t>单线程</w:t>
+      </w:r>
+    </w:p>
+    <w:p>
+      <w:pPr>
+        <w:pStyle w:val="4"/>
+        <w:rPr>
+          <w:rFonts w:hint="default"/>
+        </w:rPr>
+      </w:pPr>
+      <w:r>
+        <w:rPr>
+          <w:rFonts w:hint="default"/>
+        </w:rPr>
+        <w:t>Linux使用epoll</w:t>
+      </w:r>
+    </w:p>
+    <w:p>
+      <w:pPr>
+        <w:pStyle w:val="5"/>
+        <w:rPr>
+          <w:rFonts w:hint="default"/>
+        </w:rPr>
+      </w:pPr>
+      <w:r>
+        <w:rPr>
+          <w:rFonts w:hint="default"/>
+        </w:rPr>
+        <w:t>参考资料</w:t>
+      </w:r>
+    </w:p>
+    <w:p>
+      <w:pPr>
+        <w:rPr>
+          <w:rFonts w:hint="default"/>
+        </w:rPr>
+      </w:pPr>
+      <w:r>
+        <w:rPr>
+          <w:rFonts w:hint="default"/>
+        </w:rPr>
+        <w:fldChar w:fldCharType="begin"/>
+      </w:r>
+      <w:r>
+        <w:rPr>
+          <w:rFonts w:hint="default"/>
+        </w:rPr>
+        <w:instrText xml:space="preserve"> HYPERLINK "https://blog.csdn.net/yfkiss/article/details/7057538" </w:instrText>
+      </w:r>
+      <w:r>
+        <w:rPr>
+          <w:rFonts w:hint="default"/>
+        </w:rPr>
+        <w:fldChar w:fldCharType="separate"/>
+      </w:r>
+      <w:r>
+        <w:rPr>
+          <w:rStyle w:val="12"/>
+          <w:rFonts w:hint="default"/>
+        </w:rPr>
+        <w:t>https://blog.csdn.net/yfkiss/article/details/7057538</w:t>
+      </w:r>
+      <w:r>
+        <w:rPr>
+          <w:rFonts w:hint="default"/>
+        </w:rPr>
+        <w:fldChar w:fldCharType="end"/>
+      </w:r>
+      <w:r>
+        <w:rPr>
+          <w:rFonts w:hint="default"/>
+        </w:rPr>
+        <w:t xml:space="preserve"> </w:t>
+      </w:r>
+    </w:p>
+    <w:p>
+      <w:pPr>
+        <w:pStyle w:val="2"/>
+      </w:pPr>
+      <w:r>
+        <w:t>数据结构</w:t>
+      </w:r>
+    </w:p>
+    <w:p>
+      <w:pPr>
+        <w:pStyle w:val="2"/>
+      </w:pPr>
+      <w:r>
+        <w:t>分布式</w:t>
+      </w:r>
+    </w:p>
+    <w:p>
+      <w:pPr>
+        <w:pStyle w:val="2"/>
+      </w:pPr>
+      <w:r>
+        <w:t>Redis和memcached对比</w:t>
+      </w:r>
+    </w:p>
+    <w:p>
+      <w:r>
+        <w:rPr>
+          <w:rFonts w:hint="eastAsia"/>
+        </w:rPr>
+        <w:fldChar w:fldCharType="begin"/>
+      </w:r>
+      <w:r>
+        <w:rPr>
+          <w:rFonts w:hint="eastAsia"/>
+        </w:rPr>
+        <w:instrText xml:space="preserve"> HYPERLINK "https://blog.csdn.net/yqferin/article/details/44920123" </w:instrText>
+      </w:r>
+      <w:r>
+        <w:rPr>
+          <w:rFonts w:hint="eastAsia"/>
+        </w:rPr>
+        <w:fldChar w:fldCharType="separate"/>
+      </w:r>
+      <w:r>
+        <w:rPr>
+          <w:rStyle w:val="12"/>
+          <w:rFonts w:hint="eastAsia"/>
+        </w:rPr>
+        <w:t>https://blog.csdn.net/yqferin/article/details/44920123</w:t>
+      </w:r>
+      <w:r>
+        <w:rPr>
+          <w:rFonts w:hint="eastAsia"/>
+        </w:rPr>
+        <w:fldChar w:fldCharType="end"/>
+      </w:r>
+      <w:r>
+        <w:rPr>
+          <w:rFonts w:hint="default"/>
+        </w:rPr>
+        <w:t xml:space="preserve"> </w:t>
+      </w:r>
       <w:bookmarkStart w:id="0" w:name="_GoBack"/>
-      <w:r>
-        <w:t>标题</w:t>
-      </w:r>
-    </w:p>
-    <w:p>
-      <w:pPr>
-        <w:pStyle w:val="4"/>
-      </w:pPr>
-      <w:r>
-        <w:t>标题</w:t>
-      </w:r>
+      <w:bookmarkEnd w:id="0"/>
     </w:p>
     <w:p>
       <w:pPr/>
-      <w:r>
-        <w:t>正文。</w:t>
-      </w:r>
-    </w:p>
-    <w:p>
-      <w:pPr>
-        <w:pStyle w:val="4"/>
-      </w:pPr>
-      <w:r>
-        <w:t>标题</w:t>
-      </w:r>
-    </w:p>
-    <w:p>
-      <w:pPr>
-        <w:pStyle w:val="5"/>
-      </w:pPr>
-      <w:r>
-        <w:t>标题</w:t>
-      </w:r>
     </w:p>
     <w:p>
       <w:pPr/>
-      <w:r>
-        <w:t>正文。</w:t>
-      </w:r>
-    </w:p>
-    <w:bookmarkEnd w:id="0"/>
+    </w:p>
     <w:sectPr>
       <w:pgSz w:w="11906" w:h="16838"/>
       <w:pgMar w:top="1440" w:right="1800" w:bottom="1440" w:left="1800" w:header="851" w:footer="992" w:gutter="0"/>

--- a/文档/缓存/redis.docx
+++ b/文档/缓存/redis.docx
@@ -235,9 +235,6 @@
       </w:r>
     </w:p>
     <w:p>
-      <w:pPr/>
-    </w:p>
-    <w:p>
       <w:pPr>
         <w:pStyle w:val="2"/>
       </w:pPr>
@@ -460,6 +457,15 @@
       </w:r>
     </w:p>
     <w:p>
+      <w:pPr>
+        <w:pStyle w:val="3"/>
+      </w:pPr>
+      <w:r>
+        <w:t>参考资料</w:t>
+      </w:r>
+    </w:p>
+    <w:p>
+      <w:pPr/>
       <w:r>
         <w:rPr>
           <w:rFonts w:hint="eastAsia"/>
@@ -497,14 +503,11 @@
         </w:rPr>
         <w:t xml:space="preserve"> </w:t>
       </w:r>
+    </w:p>
+    <w:p>
+      <w:pPr/>
       <w:bookmarkStart w:id="0" w:name="_GoBack"/>
       <w:bookmarkEnd w:id="0"/>
-    </w:p>
-    <w:p>
-      <w:pPr/>
-    </w:p>
-    <w:p>
-      <w:pPr/>
     </w:p>
     <w:sectPr>
       <w:pgSz w:w="11906" w:h="16838"/>
